--- a/docs/Per Sito BS (Pomante).docx
+++ b/docs/Per Sito BS (Pomante).docx
@@ -1,6 +1,6 @@
 
 <file path=word/document.xml><?xml version="1.0" encoding="utf-8"?>
-<w:document xmlns:wpc="http://schemas.microsoft.com/office/word/2010/wordprocessingCanvas" xmlns:cx="http://schemas.microsoft.com/office/drawing/2014/chartex" xmlns:mc="http://schemas.openxmlformats.org/markup-compatibility/2006" xmlns:o="urn:schemas-microsoft-com:office:office" xmlns:r="http://schemas.openxmlformats.org/officeDocument/2006/relationships" xmlns:m="http://schemas.openxmlformats.org/officeDocument/2006/math" xmlns:v="urn:schemas-microsoft-com:vml" xmlns:wp14="http://schemas.microsoft.com/office/word/2010/wordprocessingDrawing" xmlns:wp="http://schemas.openxmlformats.org/drawingml/2006/wordprocessingDrawing" xmlns:w10="urn:schemas-microsoft-com:office:word" xmlns:w="http://schemas.openxmlformats.org/wordprocessingml/2006/main" xmlns:w14="http://schemas.microsoft.com/office/word/2010/wordml" xmlns:w15="http://schemas.microsoft.com/office/word/2012/wordml" xmlns:w16se="http://schemas.microsoft.com/office/word/2015/wordml/symex" xmlns:wpg="http://schemas.microsoft.com/office/word/2010/wordprocessingGroup" xmlns:wpi="http://schemas.microsoft.com/office/word/2010/wordprocessingInk" xmlns:wne="http://schemas.microsoft.com/office/word/2006/wordml" xmlns:wps="http://schemas.microsoft.com/office/word/2010/wordprocessingShape" mc:Ignorable="w14 w15 w16se wp14">
+<w:document xmlns:wpc="http://schemas.microsoft.com/office/word/2010/wordprocessingCanvas" xmlns:cx="http://schemas.microsoft.com/office/drawing/2014/chartex" xmlns:cx1="http://schemas.microsoft.com/office/drawing/2015/9/8/chartex" xmlns:mc="http://schemas.openxmlformats.org/markup-compatibility/2006" xmlns:o="urn:schemas-microsoft-com:office:office" xmlns:r="http://schemas.openxmlformats.org/officeDocument/2006/relationships" xmlns:m="http://schemas.openxmlformats.org/officeDocument/2006/math" xmlns:v="urn:schemas-microsoft-com:vml" xmlns:wp14="http://schemas.microsoft.com/office/word/2010/wordprocessingDrawing" xmlns:wp="http://schemas.openxmlformats.org/drawingml/2006/wordprocessingDrawing" xmlns:w10="urn:schemas-microsoft-com:office:word" xmlns:w="http://schemas.openxmlformats.org/wordprocessingml/2006/main" xmlns:w14="http://schemas.microsoft.com/office/word/2010/wordml" xmlns:w15="http://schemas.microsoft.com/office/word/2012/wordml" xmlns:w16se="http://schemas.microsoft.com/office/word/2015/wordml/symex" xmlns:wpg="http://schemas.microsoft.com/office/word/2010/wordprocessingGroup" xmlns:wpi="http://schemas.microsoft.com/office/word/2010/wordprocessingInk" xmlns:wne="http://schemas.microsoft.com/office/word/2006/wordml" xmlns:wps="http://schemas.microsoft.com/office/word/2010/wordprocessingShape" mc:Ignorable="w14 w15 w16se wp14">
   <w:body>
     <w:p>
       <w:pPr>
@@ -66,7 +66,7 @@
     <w:tbl>
       <w:tblPr>
         <w:tblStyle w:val="Grigliatabella"/>
-        <w:tblW w:w="0" w:type="auto"/>
+        <w:tblW w:w="9072" w:type="dxa"/>
         <w:tblInd w:w="1134" w:type="dxa"/>
         <w:tblBorders>
           <w:top w:val="none" w:sz="0" w:space="0" w:color="auto"/>
@@ -79,12 +79,12 @@
         <w:tblLook w:val="04A0" w:firstRow="1" w:lastRow="0" w:firstColumn="1" w:lastColumn="0" w:noHBand="0" w:noVBand="1"/>
       </w:tblPr>
       <w:tblGrid>
-        <w:gridCol w:w="8504"/>
+        <w:gridCol w:w="9072"/>
       </w:tblGrid>
       <w:tr>
         <w:tc>
           <w:tcPr>
-            <w:tcW w:w="8504" w:type="dxa"/>
+            <w:tcW w:w="9072" w:type="dxa"/>
           </w:tcPr>
           <w:p>
             <w:pPr>
@@ -111,7 +111,7 @@
       <w:tr>
         <w:tc>
           <w:tcPr>
-            <w:tcW w:w="8504" w:type="dxa"/>
+            <w:tcW w:w="9072" w:type="dxa"/>
           </w:tcPr>
           <w:p>
             <w:pPr>
@@ -154,7 +154,7 @@
       <w:tr>
         <w:tc>
           <w:tcPr>
-            <w:tcW w:w="8504" w:type="dxa"/>
+            <w:tcW w:w="9072" w:type="dxa"/>
           </w:tcPr>
           <w:p>
             <w:pPr>
@@ -182,7 +182,7 @@
       <w:tr>
         <w:tc>
           <w:tcPr>
-            <w:tcW w:w="8504" w:type="dxa"/>
+            <w:tcW w:w="9072" w:type="dxa"/>
           </w:tcPr>
           <w:p>
             <w:pPr>
@@ -199,7 +199,7 @@
       <w:tr>
         <w:tc>
           <w:tcPr>
-            <w:tcW w:w="8504" w:type="dxa"/>
+            <w:tcW w:w="9072" w:type="dxa"/>
           </w:tcPr>
           <w:p>
             <w:pPr>
@@ -225,79 +225,7 @@
                 <w:sz w:val="26"/>
                 <w:szCs w:val="26"/>
               </w:rPr>
-              <w:t xml:space="preserve"> Modelli di Asset Allocation Strategica e Tattica, Asset &amp; </w:t>
-            </w:r>
-            <w:proofErr w:type="spellStart"/>
-            <w:r>
-              <w:rPr>
-                <w:rFonts w:ascii="Times New Roman" w:hAnsi="Times New Roman" w:cs="Times New Roman"/>
-                <w:sz w:val="26"/>
-                <w:szCs w:val="26"/>
-              </w:rPr>
-              <w:t>Liability</w:t>
-            </w:r>
-            <w:proofErr w:type="spellEnd"/>
-            <w:r>
-              <w:rPr>
-                <w:rFonts w:ascii="Times New Roman" w:hAnsi="Times New Roman" w:cs="Times New Roman"/>
-                <w:sz w:val="26"/>
-                <w:szCs w:val="26"/>
-              </w:rPr>
-              <w:t xml:space="preserve"> Management, Goal </w:t>
-            </w:r>
-            <w:proofErr w:type="spellStart"/>
-            <w:r>
-              <w:rPr>
-                <w:rFonts w:ascii="Times New Roman" w:hAnsi="Times New Roman" w:cs="Times New Roman"/>
-                <w:sz w:val="26"/>
-                <w:szCs w:val="26"/>
-              </w:rPr>
-              <w:t>Based</w:t>
-            </w:r>
-            <w:proofErr w:type="spellEnd"/>
-            <w:r>
-              <w:rPr>
-                <w:rFonts w:ascii="Times New Roman" w:hAnsi="Times New Roman" w:cs="Times New Roman"/>
-                <w:sz w:val="26"/>
-                <w:szCs w:val="26"/>
-              </w:rPr>
-              <w:t xml:space="preserve"> </w:t>
-            </w:r>
-            <w:proofErr w:type="spellStart"/>
-            <w:r>
-              <w:rPr>
-                <w:rFonts w:ascii="Times New Roman" w:hAnsi="Times New Roman" w:cs="Times New Roman"/>
-                <w:sz w:val="26"/>
-                <w:szCs w:val="26"/>
-              </w:rPr>
-              <w:t>Investing</w:t>
-            </w:r>
-            <w:proofErr w:type="spellEnd"/>
-            <w:r>
-              <w:rPr>
-                <w:rFonts w:ascii="Times New Roman" w:hAnsi="Times New Roman" w:cs="Times New Roman"/>
-                <w:sz w:val="26"/>
-                <w:szCs w:val="26"/>
-              </w:rPr>
-              <w:t xml:space="preserve">, </w:t>
-            </w:r>
-            <w:proofErr w:type="spellStart"/>
-            <w:r>
-              <w:rPr>
-                <w:rFonts w:ascii="Times New Roman" w:hAnsi="Times New Roman" w:cs="Times New Roman"/>
-                <w:sz w:val="26"/>
-                <w:szCs w:val="26"/>
-              </w:rPr>
-              <w:t>Risk</w:t>
-            </w:r>
-            <w:proofErr w:type="spellEnd"/>
-            <w:r>
-              <w:rPr>
-                <w:rFonts w:ascii="Times New Roman" w:hAnsi="Times New Roman" w:cs="Times New Roman"/>
-                <w:sz w:val="26"/>
-                <w:szCs w:val="26"/>
-              </w:rPr>
-              <w:t xml:space="preserve"> Management</w:t>
+              <w:t xml:space="preserve"> Modelli di Asset Allocation Strategica e Tattica, Asset &amp; Liability Management, Goal Based Investing, Risk Management</w:t>
             </w:r>
           </w:p>
         </w:tc>
@@ -305,7 +233,7 @@
       <w:tr>
         <w:tc>
           <w:tcPr>
-            <w:tcW w:w="8504" w:type="dxa"/>
+            <w:tcW w:w="9072" w:type="dxa"/>
           </w:tcPr>
           <w:p>
             <w:pPr>
@@ -322,7 +250,7 @@
       <w:tr>
         <w:tc>
           <w:tcPr>
-            <w:tcW w:w="8504" w:type="dxa"/>
+            <w:tcW w:w="9072" w:type="dxa"/>
           </w:tcPr>
           <w:p>
             <w:pPr>
@@ -375,7 +303,7 @@
       <w:tr>
         <w:tc>
           <w:tcPr>
-            <w:tcW w:w="8504" w:type="dxa"/>
+            <w:tcW w:w="9072" w:type="dxa"/>
           </w:tcPr>
           <w:p>
             <w:pPr>
@@ -424,7 +352,7 @@
       <w:tr>
         <w:tc>
           <w:tcPr>
-            <w:tcW w:w="8504" w:type="dxa"/>
+            <w:tcW w:w="9072" w:type="dxa"/>
           </w:tcPr>
           <w:p>
             <w:pPr>
@@ -488,25 +416,7 @@
                 <w:sz w:val="26"/>
                 <w:szCs w:val="26"/>
               </w:rPr>
-              <w:t xml:space="preserve">ambito Asset Management e </w:t>
-            </w:r>
-            <w:proofErr w:type="spellStart"/>
-            <w:r>
-              <w:rPr>
-                <w:rFonts w:ascii="Times New Roman" w:hAnsi="Times New Roman" w:cs="Times New Roman"/>
-                <w:sz w:val="26"/>
-                <w:szCs w:val="26"/>
-              </w:rPr>
-              <w:t>Risk</w:t>
-            </w:r>
-            <w:proofErr w:type="spellEnd"/>
-            <w:r>
-              <w:rPr>
-                <w:rFonts w:ascii="Times New Roman" w:hAnsi="Times New Roman" w:cs="Times New Roman"/>
-                <w:sz w:val="26"/>
-                <w:szCs w:val="26"/>
-              </w:rPr>
-              <w:t xml:space="preserve"> Management</w:t>
+              <w:t>ambito Asset Management e Risk Management</w:t>
             </w:r>
           </w:p>
           <w:p>
@@ -583,15 +493,7 @@
                 <w:sz w:val="26"/>
                 <w:szCs w:val="26"/>
               </w:rPr>
-              <w:t xml:space="preserve">Asset Allocation </w:t>
-            </w:r>
-            <w:r>
-              <w:rPr>
-                <w:rFonts w:ascii="Times New Roman" w:hAnsi="Times New Roman" w:cs="Times New Roman"/>
-                <w:sz w:val="26"/>
-                <w:szCs w:val="26"/>
-              </w:rPr>
-              <w:t>Tattica</w:t>
+              <w:t>Asset Allocation Tattica</w:t>
             </w:r>
           </w:p>
           <w:p>
@@ -622,36 +524,8 @@
                 <w:sz w:val="26"/>
                 <w:szCs w:val="26"/>
               </w:rPr>
-              <w:t xml:space="preserve">odelli di </w:t>
+              <w:t>odelli di risk management, rendicontazione periodica e performance decomposition</w:t>
             </w:r>
-            <w:proofErr w:type="spellStart"/>
-            <w:r>
-              <w:rPr>
-                <w:rFonts w:ascii="Times New Roman" w:hAnsi="Times New Roman" w:cs="Times New Roman"/>
-                <w:sz w:val="26"/>
-                <w:szCs w:val="26"/>
-              </w:rPr>
-              <w:t>risk</w:t>
-            </w:r>
-            <w:proofErr w:type="spellEnd"/>
-            <w:r>
-              <w:rPr>
-                <w:rFonts w:ascii="Times New Roman" w:hAnsi="Times New Roman" w:cs="Times New Roman"/>
-                <w:sz w:val="26"/>
-                <w:szCs w:val="26"/>
-              </w:rPr>
-              <w:t xml:space="preserve"> management, rendicontazione periodica e performance </w:t>
-            </w:r>
-            <w:proofErr w:type="spellStart"/>
-            <w:r>
-              <w:rPr>
-                <w:rFonts w:ascii="Times New Roman" w:hAnsi="Times New Roman" w:cs="Times New Roman"/>
-                <w:sz w:val="26"/>
-                <w:szCs w:val="26"/>
-              </w:rPr>
-              <w:t>decomposition</w:t>
-            </w:r>
-            <w:proofErr w:type="spellEnd"/>
           </w:p>
           <w:p>
             <w:pPr>
@@ -673,43 +547,15 @@
                 <w:sz w:val="26"/>
                 <w:szCs w:val="26"/>
               </w:rPr>
-              <w:t xml:space="preserve">Realizzazione di modelli di ALM e Goal </w:t>
+              <w:t>Realizzazione di modelli di ALM e Goal Based Investing</w:t>
             </w:r>
-            <w:proofErr w:type="spellStart"/>
-            <w:r>
-              <w:rPr>
-                <w:rFonts w:ascii="Times New Roman" w:hAnsi="Times New Roman" w:cs="Times New Roman"/>
-                <w:sz w:val="26"/>
-                <w:szCs w:val="26"/>
-              </w:rPr>
-              <w:t>Based</w:t>
-            </w:r>
-            <w:proofErr w:type="spellEnd"/>
-            <w:r>
-              <w:rPr>
-                <w:rFonts w:ascii="Times New Roman" w:hAnsi="Times New Roman" w:cs="Times New Roman"/>
-                <w:sz w:val="26"/>
-                <w:szCs w:val="26"/>
-              </w:rPr>
-              <w:t xml:space="preserve"> </w:t>
-            </w:r>
-            <w:proofErr w:type="spellStart"/>
-            <w:r>
-              <w:rPr>
-                <w:rFonts w:ascii="Times New Roman" w:hAnsi="Times New Roman" w:cs="Times New Roman"/>
-                <w:sz w:val="26"/>
-                <w:szCs w:val="26"/>
-              </w:rPr>
-              <w:t>Investing</w:t>
-            </w:r>
-            <w:proofErr w:type="spellEnd"/>
           </w:p>
         </w:tc>
       </w:tr>
       <w:tr>
         <w:tc>
           <w:tcPr>
-            <w:tcW w:w="8504" w:type="dxa"/>
+            <w:tcW w:w="9072" w:type="dxa"/>
           </w:tcPr>
           <w:p>
             <w:pPr>
@@ -726,7 +572,24 @@
       <w:tr>
         <w:tc>
           <w:tcPr>
-            <w:tcW w:w="8504" w:type="dxa"/>
+            <w:tcW w:w="9072" w:type="dxa"/>
+          </w:tcPr>
+          <w:p>
+            <w:pPr>
+              <w:jc w:val="both"/>
+              <w:rPr>
+                <w:rFonts w:ascii="Times New Roman" w:hAnsi="Times New Roman" w:cs="Times New Roman"/>
+                <w:sz w:val="26"/>
+                <w:szCs w:val="26"/>
+              </w:rPr>
+            </w:pPr>
+          </w:p>
+        </w:tc>
+      </w:tr>
+      <w:tr>
+        <w:tc>
+          <w:tcPr>
+            <w:tcW w:w="9072" w:type="dxa"/>
           </w:tcPr>
           <w:p>
             <w:pPr>
@@ -752,7 +615,7 @@
       <w:tr>
         <w:tc>
           <w:tcPr>
-            <w:tcW w:w="8504" w:type="dxa"/>
+            <w:tcW w:w="9072" w:type="dxa"/>
           </w:tcPr>
           <w:p>
             <w:pPr>
@@ -803,7 +666,7 @@
       <w:tr>
         <w:tc>
           <w:tcPr>
-            <w:tcW w:w="8504" w:type="dxa"/>
+            <w:tcW w:w="9072" w:type="dxa"/>
           </w:tcPr>
           <w:p>
             <w:pPr>
@@ -820,15 +683,7 @@
                 <w:sz w:val="26"/>
                 <w:szCs w:val="26"/>
               </w:rPr>
-              <w:t xml:space="preserve">Membro del Comitato Scientifico dell’Albo Consulenti Finanziari </w:t>
-            </w:r>
-            <w:r>
-              <w:rPr>
-                <w:rFonts w:ascii="Times New Roman" w:hAnsi="Times New Roman" w:cs="Times New Roman"/>
-                <w:sz w:val="26"/>
-                <w:szCs w:val="26"/>
-              </w:rPr>
-              <w:t>(OCF)</w:t>
+              <w:t>Membro del Comitato Scientifico dell’Albo Consulenti Finanziari (OCF)</w:t>
             </w:r>
           </w:p>
           <w:p>
@@ -846,25 +701,7 @@
                 <w:sz w:val="26"/>
                 <w:szCs w:val="26"/>
               </w:rPr>
-              <w:t>Membro dell’</w:t>
-            </w:r>
-            <w:proofErr w:type="spellStart"/>
-            <w:r>
-              <w:rPr>
-                <w:rFonts w:ascii="Times New Roman" w:hAnsi="Times New Roman" w:cs="Times New Roman"/>
-                <w:sz w:val="26"/>
-                <w:szCs w:val="26"/>
-              </w:rPr>
-              <w:t>Advisory</w:t>
-            </w:r>
-            <w:proofErr w:type="spellEnd"/>
-            <w:r>
-              <w:rPr>
-                <w:rFonts w:ascii="Times New Roman" w:hAnsi="Times New Roman" w:cs="Times New Roman"/>
-                <w:sz w:val="26"/>
-                <w:szCs w:val="26"/>
-              </w:rPr>
-              <w:t xml:space="preserve"> Board di fondi di investimento mobiliar</w:t>
+              <w:t>Membro dell’Advisory Board di fondi di investimento mobiliar</w:t>
             </w:r>
             <w:r>
               <w:rPr>
@@ -906,7 +743,7 @@
       <w:tr>
         <w:tc>
           <w:tcPr>
-            <w:tcW w:w="8504" w:type="dxa"/>
+            <w:tcW w:w="9072" w:type="dxa"/>
           </w:tcPr>
           <w:p>
             <w:pPr>
@@ -1002,6 +839,8 @@
           <w:szCs w:val="26"/>
         </w:rPr>
       </w:pPr>
+      <w:bookmarkStart w:id="0" w:name="_GoBack"/>
+      <w:bookmarkEnd w:id="0"/>
     </w:p>
     <w:p>
       <w:pPr>
@@ -1075,25 +914,7 @@
           <w:sz w:val="26"/>
           <w:szCs w:val="26"/>
         </w:rPr>
-        <w:t xml:space="preserve">Grazie alle consolidate competenze nell’ambito dell’Asset Management e del </w:t>
-      </w:r>
-      <w:proofErr w:type="spellStart"/>
-      <w:r>
-        <w:rPr>
-          <w:rFonts w:ascii="Times New Roman" w:hAnsi="Times New Roman" w:cs="Times New Roman"/>
-          <w:sz w:val="26"/>
-          <w:szCs w:val="26"/>
-        </w:rPr>
-        <w:t>Risk</w:t>
-      </w:r>
-      <w:proofErr w:type="spellEnd"/>
-      <w:r>
-        <w:rPr>
-          <w:rFonts w:ascii="Times New Roman" w:hAnsi="Times New Roman" w:cs="Times New Roman"/>
-          <w:sz w:val="26"/>
-          <w:szCs w:val="26"/>
-        </w:rPr>
-        <w:t xml:space="preserve"> Management, Benchmark &amp; Style è un partner affidabile per gli investitori istituzionali (enti previdenziali, fondi pensione e family office) che desiderano sviluppare un</w:t>
+        <w:t>Grazie alle consolidate competenze nell’ambito dell’Asset Management e del Risk Management, Benchmark &amp; Style è un partner affidabile per gli investitori istituzionali (enti previdenziali, fondi pensione e family office) che desiderano sviluppare un</w:t>
       </w:r>
       <w:r>
         <w:rPr>
@@ -1263,34 +1084,14 @@
           <w:szCs w:val="26"/>
         </w:rPr>
       </w:pPr>
-      <w:proofErr w:type="spellStart"/>
-      <w:r>
-        <w:rPr>
-          <w:rFonts w:ascii="Times New Roman" w:hAnsi="Times New Roman" w:cs="Times New Roman"/>
-          <w:sz w:val="26"/>
-          <w:szCs w:val="26"/>
-        </w:rPr>
-        <w:t>Investment</w:t>
-      </w:r>
-      <w:proofErr w:type="spellEnd"/>
-      <w:r>
-        <w:rPr>
-          <w:rFonts w:ascii="Times New Roman" w:hAnsi="Times New Roman" w:cs="Times New Roman"/>
-          <w:sz w:val="26"/>
-          <w:szCs w:val="26"/>
-        </w:rPr>
-        <w:t xml:space="preserve"> </w:t>
-      </w:r>
-      <w:proofErr w:type="spellStart"/>
-      <w:r>
-        <w:rPr>
-          <w:rFonts w:ascii="Times New Roman" w:hAnsi="Times New Roman" w:cs="Times New Roman"/>
-          <w:sz w:val="26"/>
-          <w:szCs w:val="26"/>
-        </w:rPr>
-        <w:t>Advisory</w:t>
-      </w:r>
-      <w:proofErr w:type="spellEnd"/>
+      <w:r>
+        <w:rPr>
+          <w:rFonts w:ascii="Times New Roman" w:hAnsi="Times New Roman" w:cs="Times New Roman"/>
+          <w:sz w:val="26"/>
+          <w:szCs w:val="26"/>
+        </w:rPr>
+        <w:t>Investment Advisory</w:t>
+      </w:r>
     </w:p>
     <w:p>
       <w:pPr>
@@ -1308,34 +1109,14 @@
           <w:szCs w:val="26"/>
         </w:rPr>
       </w:pPr>
-      <w:proofErr w:type="spellStart"/>
-      <w:r>
-        <w:rPr>
-          <w:rFonts w:ascii="Times New Roman" w:hAnsi="Times New Roman" w:cs="Times New Roman"/>
-          <w:sz w:val="26"/>
-          <w:szCs w:val="26"/>
-        </w:rPr>
-        <w:t>Risk</w:t>
-      </w:r>
-      <w:proofErr w:type="spellEnd"/>
-      <w:r>
-        <w:rPr>
-          <w:rFonts w:ascii="Times New Roman" w:hAnsi="Times New Roman" w:cs="Times New Roman"/>
-          <w:sz w:val="26"/>
-          <w:szCs w:val="26"/>
-        </w:rPr>
-        <w:t xml:space="preserve"> </w:t>
-      </w:r>
-      <w:proofErr w:type="spellStart"/>
-      <w:r>
-        <w:rPr>
-          <w:rFonts w:ascii="Times New Roman" w:hAnsi="Times New Roman" w:cs="Times New Roman"/>
-          <w:sz w:val="26"/>
-          <w:szCs w:val="26"/>
-        </w:rPr>
-        <w:t>Advisory</w:t>
-      </w:r>
-      <w:proofErr w:type="spellEnd"/>
+      <w:r>
+        <w:rPr>
+          <w:rFonts w:ascii="Times New Roman" w:hAnsi="Times New Roman" w:cs="Times New Roman"/>
+          <w:sz w:val="26"/>
+          <w:szCs w:val="26"/>
+        </w:rPr>
+        <w:t>Risk Advisory</w:t>
+      </w:r>
     </w:p>
     <w:p>
       <w:pPr>
@@ -1360,7 +1141,6 @@
           <w:szCs w:val="26"/>
         </w:rPr>
       </w:pPr>
-      <w:proofErr w:type="spellStart"/>
       <w:r>
         <w:rPr>
           <w:rFonts w:ascii="Times New Roman" w:hAnsi="Times New Roman" w:cs="Times New Roman"/>
@@ -1369,31 +1149,8 @@
           <w:sz w:val="26"/>
           <w:szCs w:val="26"/>
         </w:rPr>
-        <w:t>Investment</w:t>
-      </w:r>
-      <w:proofErr w:type="spellEnd"/>
-      <w:r>
-        <w:rPr>
-          <w:rFonts w:ascii="Times New Roman" w:hAnsi="Times New Roman" w:cs="Times New Roman"/>
-          <w:b/>
-          <w:smallCaps/>
-          <w:sz w:val="26"/>
-          <w:szCs w:val="26"/>
-        </w:rPr>
-        <w:t xml:space="preserve"> </w:t>
-      </w:r>
-      <w:proofErr w:type="spellStart"/>
-      <w:r>
-        <w:rPr>
-          <w:rFonts w:ascii="Times New Roman" w:hAnsi="Times New Roman" w:cs="Times New Roman"/>
-          <w:b/>
-          <w:smallCaps/>
-          <w:sz w:val="26"/>
-          <w:szCs w:val="26"/>
-        </w:rPr>
-        <w:t>Advisory</w:t>
-      </w:r>
-      <w:proofErr w:type="spellEnd"/>
+        <w:t>Investment Advisory</w:t>
+      </w:r>
     </w:p>
     <w:p>
       <w:pPr>
@@ -1446,27 +1203,7 @@
           <w:szCs w:val="26"/>
           <w:u w:val="single"/>
         </w:rPr>
-        <w:t xml:space="preserve">Sviluppo di modelli Asset &amp; </w:t>
-      </w:r>
-      <w:proofErr w:type="spellStart"/>
-      <w:r>
-        <w:rPr>
-          <w:rFonts w:ascii="Times New Roman" w:hAnsi="Times New Roman" w:cs="Times New Roman"/>
-          <w:sz w:val="26"/>
-          <w:szCs w:val="26"/>
-          <w:u w:val="single"/>
-        </w:rPr>
-        <w:t>Liability</w:t>
-      </w:r>
-      <w:proofErr w:type="spellEnd"/>
-      <w:r>
-        <w:rPr>
-          <w:rFonts w:ascii="Times New Roman" w:hAnsi="Times New Roman" w:cs="Times New Roman"/>
-          <w:sz w:val="26"/>
-          <w:szCs w:val="26"/>
-          <w:u w:val="single"/>
-        </w:rPr>
-        <w:t xml:space="preserve"> Management (ALM)</w:t>
+        <w:t>Sviluppo di modelli Asset &amp; Liability Management (ALM)</w:t>
       </w:r>
       <w:r>
         <w:rPr>
@@ -1508,43 +1245,23 @@
           <w:sz w:val="26"/>
           <w:szCs w:val="26"/>
         </w:rPr>
-        <w:t xml:space="preserve"> coerenti con i profili di rischio dell’investitore target, tramite l’utilizzo alle più efficaci metodologie di costruzione del portafoglio (Modello di Black-</w:t>
-      </w:r>
-      <w:proofErr w:type="spellStart"/>
-      <w:r>
-        <w:rPr>
-          <w:rFonts w:ascii="Times New Roman" w:hAnsi="Times New Roman" w:cs="Times New Roman"/>
-          <w:sz w:val="26"/>
-          <w:szCs w:val="26"/>
-        </w:rPr>
-        <w:t>Litterman</w:t>
-      </w:r>
-      <w:proofErr w:type="spellEnd"/>
-      <w:r>
-        <w:rPr>
-          <w:rFonts w:ascii="Times New Roman" w:hAnsi="Times New Roman" w:cs="Times New Roman"/>
-          <w:sz w:val="26"/>
-          <w:szCs w:val="26"/>
-        </w:rPr>
-        <w:t xml:space="preserve">, tecniche euristiche, quali ottimizzazioni vincolate e </w:t>
-      </w:r>
-      <w:proofErr w:type="spellStart"/>
-      <w:r>
-        <w:rPr>
-          <w:rFonts w:ascii="Times New Roman" w:hAnsi="Times New Roman" w:cs="Times New Roman"/>
-          <w:sz w:val="26"/>
-          <w:szCs w:val="26"/>
-        </w:rPr>
-        <w:t>ricampionamento</w:t>
-      </w:r>
-      <w:proofErr w:type="spellEnd"/>
-      <w:r>
-        <w:rPr>
-          <w:rFonts w:ascii="Times New Roman" w:hAnsi="Times New Roman" w:cs="Times New Roman"/>
-          <w:sz w:val="26"/>
-          <w:szCs w:val="26"/>
-        </w:rPr>
-        <w:t>), in grado di restituire soluzioni ragionevoli, stabili e poso espost</w:t>
+        <w:t xml:space="preserve"> coerenti con i profili di rischio dell’investitore target, tramite l’utilizzo alle più efficaci metodologie di costruzione del portafoglio (Modello di Black-Litterman, tecniche euristiche, quali ottimizzazioni vincolate e ricampionamento), in grado di restituire solu</w:t>
+      </w:r>
+      <w:r>
+        <w:rPr>
+          <w:rFonts w:ascii="Times New Roman" w:hAnsi="Times New Roman" w:cs="Times New Roman"/>
+          <w:sz w:val="26"/>
+          <w:szCs w:val="26"/>
+        </w:rPr>
+        <w:t>zioni ragionevoli, stabili e poc</w:t>
+      </w:r>
+      <w:r>
+        <w:rPr>
+          <w:rFonts w:ascii="Times New Roman" w:hAnsi="Times New Roman" w:cs="Times New Roman"/>
+          <w:sz w:val="26"/>
+          <w:szCs w:val="26"/>
+        </w:rPr>
+        <w:t>o espost</w:t>
       </w:r>
       <w:r>
         <w:rPr>
@@ -1568,43 +1285,7 @@
           <w:sz w:val="26"/>
           <w:szCs w:val="26"/>
         </w:rPr>
-        <w:t xml:space="preserve"> Benchmark &amp; Style è in grado di creare anche soluzioni di Asset Allocation Dinamica basati su modelli di Goal </w:t>
-      </w:r>
-      <w:proofErr w:type="spellStart"/>
-      <w:r>
-        <w:rPr>
-          <w:rFonts w:ascii="Times New Roman" w:hAnsi="Times New Roman" w:cs="Times New Roman"/>
-          <w:sz w:val="26"/>
-          <w:szCs w:val="26"/>
-        </w:rPr>
-        <w:t>Based</w:t>
-      </w:r>
-      <w:proofErr w:type="spellEnd"/>
-      <w:r>
-        <w:rPr>
-          <w:rFonts w:ascii="Times New Roman" w:hAnsi="Times New Roman" w:cs="Times New Roman"/>
-          <w:sz w:val="26"/>
-          <w:szCs w:val="26"/>
-        </w:rPr>
-        <w:t xml:space="preserve"> </w:t>
-      </w:r>
-      <w:proofErr w:type="spellStart"/>
-      <w:r>
-        <w:rPr>
-          <w:rFonts w:ascii="Times New Roman" w:hAnsi="Times New Roman" w:cs="Times New Roman"/>
-          <w:sz w:val="26"/>
-          <w:szCs w:val="26"/>
-        </w:rPr>
-        <w:t>Investing</w:t>
-      </w:r>
-      <w:proofErr w:type="spellEnd"/>
-      <w:r>
-        <w:rPr>
-          <w:rFonts w:ascii="Times New Roman" w:hAnsi="Times New Roman" w:cs="Times New Roman"/>
-          <w:sz w:val="26"/>
-          <w:szCs w:val="26"/>
-        </w:rPr>
-        <w:t>.</w:t>
+        <w:t xml:space="preserve"> Benchmark &amp; Style è in grado di creare anche soluzioni di Asset Allocation Dinamica basati su modelli di Goal Based Investing.</w:t>
       </w:r>
     </w:p>
     <w:p>
@@ -1723,43 +1404,7 @@
           <w:sz w:val="26"/>
           <w:szCs w:val="26"/>
         </w:rPr>
-        <w:t xml:space="preserve">, in grado di incorporare sia fattori di natura qualitativa (bontà del management, </w:t>
-      </w:r>
-      <w:proofErr w:type="spellStart"/>
-      <w:r>
-        <w:rPr>
-          <w:rFonts w:ascii="Times New Roman" w:hAnsi="Times New Roman" w:cs="Times New Roman"/>
-          <w:sz w:val="26"/>
-          <w:szCs w:val="26"/>
-        </w:rPr>
-        <w:t>reputation</w:t>
-      </w:r>
-      <w:proofErr w:type="spellEnd"/>
-      <w:r>
-        <w:rPr>
-          <w:rFonts w:ascii="Times New Roman" w:hAnsi="Times New Roman" w:cs="Times New Roman"/>
-          <w:sz w:val="26"/>
-          <w:szCs w:val="26"/>
-        </w:rPr>
-        <w:t xml:space="preserve"> del gestore, qualità dei modelli di </w:t>
-      </w:r>
-      <w:proofErr w:type="spellStart"/>
-      <w:r>
-        <w:rPr>
-          <w:rFonts w:ascii="Times New Roman" w:hAnsi="Times New Roman" w:cs="Times New Roman"/>
-          <w:sz w:val="26"/>
-          <w:szCs w:val="26"/>
-        </w:rPr>
-        <w:t>risk</w:t>
-      </w:r>
-      <w:proofErr w:type="spellEnd"/>
-      <w:r>
-        <w:rPr>
-          <w:rFonts w:ascii="Times New Roman" w:hAnsi="Times New Roman" w:cs="Times New Roman"/>
-          <w:sz w:val="26"/>
-          <w:szCs w:val="26"/>
-        </w:rPr>
-        <w:t xml:space="preserve"> management) sia fattori di natura </w:t>
+        <w:t xml:space="preserve">, in grado di incorporare sia fattori di natura qualitativa (bontà del management, reputation del gestore, qualità dei modelli di risk management) sia fattori di natura </w:t>
       </w:r>
       <w:r>
         <w:rPr>
@@ -1806,7 +1451,6 @@
           <w:szCs w:val="26"/>
         </w:rPr>
       </w:pPr>
-      <w:proofErr w:type="spellStart"/>
       <w:r>
         <w:rPr>
           <w:rFonts w:ascii="Times New Roman" w:hAnsi="Times New Roman" w:cs="Times New Roman"/>
@@ -1815,31 +1459,8 @@
           <w:sz w:val="26"/>
           <w:szCs w:val="26"/>
         </w:rPr>
-        <w:t>Risk</w:t>
-      </w:r>
-      <w:proofErr w:type="spellEnd"/>
-      <w:r>
-        <w:rPr>
-          <w:rFonts w:ascii="Times New Roman" w:hAnsi="Times New Roman" w:cs="Times New Roman"/>
-          <w:b/>
-          <w:smallCaps/>
-          <w:sz w:val="26"/>
-          <w:szCs w:val="26"/>
-        </w:rPr>
-        <w:t xml:space="preserve"> </w:t>
-      </w:r>
-      <w:proofErr w:type="spellStart"/>
-      <w:r>
-        <w:rPr>
-          <w:rFonts w:ascii="Times New Roman" w:hAnsi="Times New Roman" w:cs="Times New Roman"/>
-          <w:b/>
-          <w:smallCaps/>
-          <w:sz w:val="26"/>
-          <w:szCs w:val="26"/>
-        </w:rPr>
-        <w:t>Advisory</w:t>
-      </w:r>
-      <w:proofErr w:type="spellEnd"/>
+        <w:t>Risk Advisory</w:t>
+      </w:r>
     </w:p>
     <w:p>
       <w:pPr>
@@ -1932,43 +1553,7 @@
           <w:sz w:val="26"/>
           <w:szCs w:val="26"/>
         </w:rPr>
-        <w:t xml:space="preserve">e annesse verifiche del </w:t>
-      </w:r>
-      <w:proofErr w:type="spellStart"/>
-      <w:r>
-        <w:rPr>
-          <w:rFonts w:ascii="Times New Roman" w:hAnsi="Times New Roman" w:cs="Times New Roman"/>
-          <w:sz w:val="26"/>
-          <w:szCs w:val="26"/>
-        </w:rPr>
-        <w:t>tracking</w:t>
-      </w:r>
-      <w:proofErr w:type="spellEnd"/>
-      <w:r>
-        <w:rPr>
-          <w:rFonts w:ascii="Times New Roman" w:hAnsi="Times New Roman" w:cs="Times New Roman"/>
-          <w:sz w:val="26"/>
-          <w:szCs w:val="26"/>
-        </w:rPr>
-        <w:t xml:space="preserve"> </w:t>
-      </w:r>
-      <w:proofErr w:type="spellStart"/>
-      <w:r>
-        <w:rPr>
-          <w:rFonts w:ascii="Times New Roman" w:hAnsi="Times New Roman" w:cs="Times New Roman"/>
-          <w:sz w:val="26"/>
-          <w:szCs w:val="26"/>
-        </w:rPr>
-        <w:t>error</w:t>
-      </w:r>
-      <w:proofErr w:type="spellEnd"/>
-      <w:r>
-        <w:rPr>
-          <w:rFonts w:ascii="Times New Roman" w:hAnsi="Times New Roman" w:cs="Times New Roman"/>
-          <w:sz w:val="26"/>
-          <w:szCs w:val="26"/>
-        </w:rPr>
-        <w:t xml:space="preserve"> rispetto al benchmark e della scomposizione della performance per singoli prodotti </w:t>
+        <w:t xml:space="preserve">e annesse verifiche del tracking error rispetto al benchmark e della scomposizione della performance per singoli prodotti </w:t>
       </w:r>
       <w:r>
         <w:rPr>
@@ -1984,18 +1569,8 @@
           <w:sz w:val="26"/>
           <w:szCs w:val="26"/>
         </w:rPr>
-        <w:t xml:space="preserve"> singole asset </w:t>
-      </w:r>
-      <w:proofErr w:type="spellStart"/>
-      <w:r>
-        <w:rPr>
-          <w:rFonts w:ascii="Times New Roman" w:hAnsi="Times New Roman" w:cs="Times New Roman"/>
-          <w:sz w:val="26"/>
-          <w:szCs w:val="26"/>
-        </w:rPr>
-        <w:t>class</w:t>
-      </w:r>
-      <w:proofErr w:type="spellEnd"/>
+        <w:t xml:space="preserve"> singole asset class</w:t>
+      </w:r>
       <w:r>
         <w:rPr>
           <w:rFonts w:ascii="Times New Roman" w:hAnsi="Times New Roman" w:cs="Times New Roman"/>
@@ -2028,19 +1603,8 @@
           <w:szCs w:val="26"/>
           <w:u w:val="single"/>
         </w:rPr>
-        <w:t xml:space="preserve">Performance </w:t>
-      </w:r>
-      <w:proofErr w:type="spellStart"/>
-      <w:r>
-        <w:rPr>
-          <w:rFonts w:ascii="Times New Roman" w:hAnsi="Times New Roman" w:cs="Times New Roman"/>
-          <w:sz w:val="26"/>
-          <w:szCs w:val="26"/>
-          <w:u w:val="single"/>
-        </w:rPr>
-        <w:t>Attribution</w:t>
-      </w:r>
-      <w:proofErr w:type="spellEnd"/>
+        <w:t>Performance Attribution</w:t>
+      </w:r>
       <w:r>
         <w:rPr>
           <w:rFonts w:ascii="Times New Roman" w:hAnsi="Times New Roman" w:cs="Times New Roman"/>
@@ -2090,7 +1654,6 @@
           <w:szCs w:val="26"/>
         </w:rPr>
       </w:pPr>
-      <w:proofErr w:type="spellStart"/>
       <w:r>
         <w:rPr>
           <w:rFonts w:ascii="Times New Roman" w:hAnsi="Times New Roman" w:cs="Times New Roman"/>
@@ -2098,17 +1661,7 @@
           <w:szCs w:val="26"/>
           <w:u w:val="single"/>
         </w:rPr>
-        <w:t>Risk</w:t>
-      </w:r>
-      <w:proofErr w:type="spellEnd"/>
-      <w:r>
-        <w:rPr>
-          <w:rFonts w:ascii="Times New Roman" w:hAnsi="Times New Roman" w:cs="Times New Roman"/>
-          <w:sz w:val="26"/>
-          <w:szCs w:val="26"/>
-          <w:u w:val="single"/>
-        </w:rPr>
-        <w:t xml:space="preserve"> Management</w:t>
+        <w:t>Risk Management</w:t>
       </w:r>
       <w:r>
         <w:rPr>
@@ -2140,97 +1693,7 @@
           <w:sz w:val="26"/>
           <w:szCs w:val="26"/>
         </w:rPr>
-        <w:t xml:space="preserve"> singole asset </w:t>
-      </w:r>
-      <w:proofErr w:type="spellStart"/>
-      <w:r>
-        <w:rPr>
-          <w:rFonts w:ascii="Times New Roman" w:hAnsi="Times New Roman" w:cs="Times New Roman"/>
-          <w:sz w:val="26"/>
-          <w:szCs w:val="26"/>
-        </w:rPr>
-        <w:t>class</w:t>
-      </w:r>
-      <w:proofErr w:type="spellEnd"/>
-      <w:r>
-        <w:rPr>
-          <w:rFonts w:ascii="Times New Roman" w:hAnsi="Times New Roman" w:cs="Times New Roman"/>
-          <w:sz w:val="26"/>
-          <w:szCs w:val="26"/>
-        </w:rPr>
-        <w:t xml:space="preserve">; Benchmark &amp; Style ricorre, congiuntamente, ad una pluralità di misure di rischio che coprono anche la famiglia delle misure di perdita potenziale quali </w:t>
-      </w:r>
-      <w:proofErr w:type="spellStart"/>
-      <w:r>
-        <w:rPr>
-          <w:rFonts w:ascii="Times New Roman" w:hAnsi="Times New Roman" w:cs="Times New Roman"/>
-          <w:sz w:val="26"/>
-          <w:szCs w:val="26"/>
-        </w:rPr>
-        <w:t>VaR</w:t>
-      </w:r>
-      <w:proofErr w:type="spellEnd"/>
-      <w:r>
-        <w:rPr>
-          <w:rFonts w:ascii="Times New Roman" w:hAnsi="Times New Roman" w:cs="Times New Roman"/>
-          <w:sz w:val="26"/>
-          <w:szCs w:val="26"/>
-        </w:rPr>
-        <w:t xml:space="preserve">, </w:t>
-      </w:r>
-      <w:proofErr w:type="spellStart"/>
-      <w:r>
-        <w:rPr>
-          <w:rFonts w:ascii="Times New Roman" w:hAnsi="Times New Roman" w:cs="Times New Roman"/>
-          <w:sz w:val="26"/>
-          <w:szCs w:val="26"/>
-        </w:rPr>
-        <w:t>Conditionale</w:t>
-      </w:r>
-      <w:proofErr w:type="spellEnd"/>
-      <w:r>
-        <w:rPr>
-          <w:rFonts w:ascii="Times New Roman" w:hAnsi="Times New Roman" w:cs="Times New Roman"/>
-          <w:sz w:val="26"/>
-          <w:szCs w:val="26"/>
-        </w:rPr>
-        <w:t xml:space="preserve"> </w:t>
-      </w:r>
-      <w:proofErr w:type="spellStart"/>
-      <w:r>
-        <w:rPr>
-          <w:rFonts w:ascii="Times New Roman" w:hAnsi="Times New Roman" w:cs="Times New Roman"/>
-          <w:sz w:val="26"/>
-          <w:szCs w:val="26"/>
-        </w:rPr>
-        <w:t>VaR</w:t>
-      </w:r>
-      <w:proofErr w:type="spellEnd"/>
-      <w:r>
-        <w:rPr>
-          <w:rFonts w:ascii="Times New Roman" w:hAnsi="Times New Roman" w:cs="Times New Roman"/>
-          <w:sz w:val="26"/>
-          <w:szCs w:val="26"/>
-        </w:rPr>
-        <w:t xml:space="preserve"> e </w:t>
-      </w:r>
-      <w:proofErr w:type="spellStart"/>
-      <w:r>
-        <w:rPr>
-          <w:rFonts w:ascii="Times New Roman" w:hAnsi="Times New Roman" w:cs="Times New Roman"/>
-          <w:sz w:val="26"/>
-          <w:szCs w:val="26"/>
-        </w:rPr>
-        <w:t>Drawdown</w:t>
-      </w:r>
-      <w:proofErr w:type="spellEnd"/>
-      <w:r>
-        <w:rPr>
-          <w:rFonts w:ascii="Times New Roman" w:hAnsi="Times New Roman" w:cs="Times New Roman"/>
-          <w:sz w:val="26"/>
-          <w:szCs w:val="26"/>
-        </w:rPr>
-        <w:t>.</w:t>
+        <w:t xml:space="preserve"> singole asset class; Benchmark &amp; Style ricorre, congiuntamente, ad una pluralità di misure di rischio che coprono anche la famiglia delle misure di perdita potenziale quali VaR, Conditionale VaR e Drawdown.</w:t>
       </w:r>
       <w:r>
         <w:rPr>
@@ -2366,7 +1829,7 @@
           <w:noProof/>
           <w:sz w:val="26"/>
           <w:szCs w:val="26"/>
-          <w:lang w:eastAsia="it-IT"/>
+          <w:lang w:eastAsia="zh-CN" w:bidi="th-TH"/>
         </w:rPr>
         <w:drawing>
           <wp:inline distT="0" distB="0" distL="0" distR="0" wp14:anchorId="5EA52C32">
@@ -2444,7 +1907,7 @@
           <w:noProof/>
           <w:sz w:val="26"/>
           <w:szCs w:val="26"/>
-          <w:lang w:eastAsia="it-IT"/>
+          <w:lang w:eastAsia="zh-CN" w:bidi="th-TH"/>
         </w:rPr>
         <w:drawing>
           <wp:inline distT="0" distB="0" distL="0" distR="0" wp14:anchorId="5F2808DB">
@@ -2517,6 +1980,10 @@
         </w:rPr>
       </w:pPr>
       <w:r>
+        <w:rPr>
+          <w:noProof/>
+          <w:lang w:eastAsia="zh-CN" w:bidi="th-TH"/>
+        </w:rPr>
         <w:drawing>
           <wp:inline distT="0" distB="0" distL="0" distR="0">
             <wp:extent cx="4596198" cy="3000375"/>
@@ -2627,6 +2094,10 @@
         </w:rPr>
       </w:pPr>
       <w:r>
+        <w:rPr>
+          <w:noProof/>
+          <w:lang w:eastAsia="zh-CN" w:bidi="th-TH"/>
+        </w:rPr>
         <w:lastRenderedPageBreak/>
         <w:drawing>
           <wp:inline distT="0" distB="0" distL="0" distR="0">
@@ -2714,6 +2185,10 @@
         </w:rPr>
       </w:pPr>
       <w:r>
+        <w:rPr>
+          <w:noProof/>
+          <w:lang w:eastAsia="zh-CN" w:bidi="th-TH"/>
+        </w:rPr>
         <w:drawing>
           <wp:inline distT="0" distB="0" distL="0" distR="0">
             <wp:extent cx="6120130" cy="2137090"/>
@@ -2788,6 +2263,10 @@
         </w:rPr>
       </w:pPr>
       <w:r>
+        <w:rPr>
+          <w:noProof/>
+          <w:lang w:eastAsia="zh-CN" w:bidi="th-TH"/>
+        </w:rPr>
         <w:drawing>
           <wp:inline distT="0" distB="0" distL="0" distR="0">
             <wp:extent cx="6120130" cy="3590576"/>
@@ -2874,6 +2353,10 @@
         </w:rPr>
       </w:pPr>
       <w:r>
+        <w:rPr>
+          <w:noProof/>
+          <w:lang w:eastAsia="zh-CN" w:bidi="th-TH"/>
+        </w:rPr>
         <w:lastRenderedPageBreak/>
         <w:drawing>
           <wp:inline distT="0" distB="0" distL="0" distR="0">
@@ -2937,6 +2420,10 @@
         </w:rPr>
       </w:pPr>
       <w:r>
+        <w:rPr>
+          <w:noProof/>
+          <w:lang w:eastAsia="zh-CN" w:bidi="th-TH"/>
+        </w:rPr>
         <w:drawing>
           <wp:inline distT="0" distB="0" distL="0" distR="0">
             <wp:extent cx="6120130" cy="3602215"/>
@@ -3011,6 +2498,10 @@
         </w:rPr>
       </w:pPr>
       <w:r>
+        <w:rPr>
+          <w:noProof/>
+          <w:lang w:eastAsia="zh-CN" w:bidi="th-TH"/>
+        </w:rPr>
         <w:drawing>
           <wp:inline distT="0" distB="0" distL="0" distR="0">
             <wp:extent cx="6120130" cy="2086579"/>
@@ -3085,6 +2576,10 @@
         </w:rPr>
       </w:pPr>
       <w:r>
+        <w:rPr>
+          <w:noProof/>
+          <w:lang w:eastAsia="zh-CN" w:bidi="th-TH"/>
+        </w:rPr>
         <w:lastRenderedPageBreak/>
         <w:drawing>
           <wp:inline distT="0" distB="0" distL="0" distR="0">
@@ -3165,7 +2660,7 @@
           <w:noProof/>
           <w:sz w:val="26"/>
           <w:szCs w:val="26"/>
-          <w:lang w:eastAsia="it-IT"/>
+          <w:lang w:eastAsia="zh-CN" w:bidi="th-TH"/>
         </w:rPr>
         <w:drawing>
           <wp:inline distT="0" distB="0" distL="0" distR="0">
@@ -3234,7 +2729,7 @@
           <w:noProof/>
           <w:sz w:val="26"/>
           <w:szCs w:val="26"/>
-          <w:lang w:eastAsia="it-IT"/>
+          <w:lang w:eastAsia="zh-CN" w:bidi="th-TH"/>
         </w:rPr>
         <w:lastRenderedPageBreak/>
         <w:drawing>
@@ -3328,7 +2823,7 @@
           <w:noProof/>
           <w:sz w:val="26"/>
           <w:szCs w:val="26"/>
-          <w:lang w:eastAsia="it-IT"/>
+          <w:lang w:eastAsia="zh-CN" w:bidi="th-TH"/>
         </w:rPr>
         <w:drawing>
           <wp:inline distT="0" distB="0" distL="0" distR="0">
@@ -3421,7 +2916,7 @@
           <w:noProof/>
           <w:sz w:val="26"/>
           <w:szCs w:val="26"/>
-          <w:lang w:eastAsia="it-IT"/>
+          <w:lang w:eastAsia="zh-CN" w:bidi="th-TH"/>
         </w:rPr>
         <w:lastRenderedPageBreak/>
         <w:drawing>
@@ -3515,7 +3010,7 @@
           <w:noProof/>
           <w:sz w:val="26"/>
           <w:szCs w:val="26"/>
-          <w:lang w:eastAsia="it-IT"/>
+          <w:lang w:eastAsia="zh-CN" w:bidi="th-TH"/>
         </w:rPr>
         <w:drawing>
           <wp:inline distT="0" distB="0" distL="0" distR="0">
@@ -3596,7 +3091,7 @@
           <w:noProof/>
           <w:sz w:val="26"/>
           <w:szCs w:val="26"/>
-          <w:lang w:eastAsia="it-IT"/>
+          <w:lang w:eastAsia="zh-CN" w:bidi="th-TH"/>
         </w:rPr>
         <w:lastRenderedPageBreak/>
         <w:drawing>
@@ -3675,7 +3170,7 @@
           <w:noProof/>
           <w:sz w:val="26"/>
           <w:szCs w:val="26"/>
-          <w:lang w:eastAsia="it-IT"/>
+          <w:lang w:eastAsia="zh-CN" w:bidi="th-TH"/>
         </w:rPr>
         <w:drawing>
           <wp:inline distT="0" distB="0" distL="0" distR="0" wp14:anchorId="018F7868">
@@ -3747,8 +3242,6 @@
           <w:szCs w:val="26"/>
         </w:rPr>
       </w:pPr>
-      <w:bookmarkStart w:id="0" w:name="_GoBack"/>
-      <w:bookmarkEnd w:id="0"/>
     </w:p>
     <w:sectPr>
       <w:footerReference w:type="default" r:id="rId25"/>
@@ -3762,7 +3255,7 @@
 </file>
 
 <file path=word/endnotes.xml><?xml version="1.0" encoding="utf-8"?>
-<w:endnotes xmlns:wpc="http://schemas.microsoft.com/office/word/2010/wordprocessingCanvas" xmlns:cx="http://schemas.microsoft.com/office/drawing/2014/chartex" xmlns:mc="http://schemas.openxmlformats.org/markup-compatibility/2006" xmlns:o="urn:schemas-microsoft-com:office:office" xmlns:r="http://schemas.openxmlformats.org/officeDocument/2006/relationships" xmlns:m="http://schemas.openxmlformats.org/officeDocument/2006/math" xmlns:v="urn:schemas-microsoft-com:vml" xmlns:wp14="http://schemas.microsoft.com/office/word/2010/wordprocessingDrawing" xmlns:wp="http://schemas.openxmlformats.org/drawingml/2006/wordprocessingDrawing" xmlns:w10="urn:schemas-microsoft-com:office:word" xmlns:w="http://schemas.openxmlformats.org/wordprocessingml/2006/main" xmlns:w14="http://schemas.microsoft.com/office/word/2010/wordml" xmlns:w15="http://schemas.microsoft.com/office/word/2012/wordml" xmlns:w16se="http://schemas.microsoft.com/office/word/2015/wordml/symex" xmlns:wpg="http://schemas.microsoft.com/office/word/2010/wordprocessingGroup" xmlns:wpi="http://schemas.microsoft.com/office/word/2010/wordprocessingInk" xmlns:wne="http://schemas.microsoft.com/office/word/2006/wordml" xmlns:wps="http://schemas.microsoft.com/office/word/2010/wordprocessingShape" mc:Ignorable="w14 w15 w16se wp14">
+<w:endnotes xmlns:wpc="http://schemas.microsoft.com/office/word/2010/wordprocessingCanvas" xmlns:cx="http://schemas.microsoft.com/office/drawing/2014/chartex" xmlns:cx1="http://schemas.microsoft.com/office/drawing/2015/9/8/chartex" xmlns:mc="http://schemas.openxmlformats.org/markup-compatibility/2006" xmlns:o="urn:schemas-microsoft-com:office:office" xmlns:r="http://schemas.openxmlformats.org/officeDocument/2006/relationships" xmlns:m="http://schemas.openxmlformats.org/officeDocument/2006/math" xmlns:v="urn:schemas-microsoft-com:vml" xmlns:wp14="http://schemas.microsoft.com/office/word/2010/wordprocessingDrawing" xmlns:wp="http://schemas.openxmlformats.org/drawingml/2006/wordprocessingDrawing" xmlns:w10="urn:schemas-microsoft-com:office:word" xmlns:w="http://schemas.openxmlformats.org/wordprocessingml/2006/main" xmlns:w14="http://schemas.microsoft.com/office/word/2010/wordml" xmlns:w15="http://schemas.microsoft.com/office/word/2012/wordml" xmlns:w16se="http://schemas.microsoft.com/office/word/2015/wordml/symex" xmlns:wpg="http://schemas.microsoft.com/office/word/2010/wordprocessingGroup" xmlns:wpi="http://schemas.microsoft.com/office/word/2010/wordprocessingInk" xmlns:wne="http://schemas.microsoft.com/office/word/2006/wordml" xmlns:wps="http://schemas.microsoft.com/office/word/2010/wordprocessingShape" mc:Ignorable="w14 w15 w16se wp14">
   <w:endnote w:type="separator" w:id="-1">
     <w:p>
       <w:pPr>
@@ -3787,7 +3280,7 @@
 </file>
 
 <file path=word/footer1.xml><?xml version="1.0" encoding="utf-8"?>
-<w:ftr xmlns:wpc="http://schemas.microsoft.com/office/word/2010/wordprocessingCanvas" xmlns:cx="http://schemas.microsoft.com/office/drawing/2014/chartex" xmlns:mc="http://schemas.openxmlformats.org/markup-compatibility/2006" xmlns:o="urn:schemas-microsoft-com:office:office" xmlns:r="http://schemas.openxmlformats.org/officeDocument/2006/relationships" xmlns:m="http://schemas.openxmlformats.org/officeDocument/2006/math" xmlns:v="urn:schemas-microsoft-com:vml" xmlns:wp14="http://schemas.microsoft.com/office/word/2010/wordprocessingDrawing" xmlns:wp="http://schemas.openxmlformats.org/drawingml/2006/wordprocessingDrawing" xmlns:w10="urn:schemas-microsoft-com:office:word" xmlns:w="http://schemas.openxmlformats.org/wordprocessingml/2006/main" xmlns:w14="http://schemas.microsoft.com/office/word/2010/wordml" xmlns:w15="http://schemas.microsoft.com/office/word/2012/wordml" xmlns:w16se="http://schemas.microsoft.com/office/word/2015/wordml/symex" xmlns:wpg="http://schemas.microsoft.com/office/word/2010/wordprocessingGroup" xmlns:wpi="http://schemas.microsoft.com/office/word/2010/wordprocessingInk" xmlns:wne="http://schemas.microsoft.com/office/word/2006/wordml" xmlns:wps="http://schemas.microsoft.com/office/word/2010/wordprocessingShape" mc:Ignorable="w14 w15 w16se wp14">
+<w:ftr xmlns:wpc="http://schemas.microsoft.com/office/word/2010/wordprocessingCanvas" xmlns:cx="http://schemas.microsoft.com/office/drawing/2014/chartex" xmlns:cx1="http://schemas.microsoft.com/office/drawing/2015/9/8/chartex" xmlns:mc="http://schemas.openxmlformats.org/markup-compatibility/2006" xmlns:o="urn:schemas-microsoft-com:office:office" xmlns:r="http://schemas.openxmlformats.org/officeDocument/2006/relationships" xmlns:m="http://schemas.openxmlformats.org/officeDocument/2006/math" xmlns:v="urn:schemas-microsoft-com:vml" xmlns:wp14="http://schemas.microsoft.com/office/word/2010/wordprocessingDrawing" xmlns:wp="http://schemas.openxmlformats.org/drawingml/2006/wordprocessingDrawing" xmlns:w10="urn:schemas-microsoft-com:office:word" xmlns:w="http://schemas.openxmlformats.org/wordprocessingml/2006/main" xmlns:w14="http://schemas.microsoft.com/office/word/2010/wordml" xmlns:w15="http://schemas.microsoft.com/office/word/2012/wordml" xmlns:w16se="http://schemas.microsoft.com/office/word/2015/wordml/symex" xmlns:wpg="http://schemas.microsoft.com/office/word/2010/wordprocessingGroup" xmlns:wpi="http://schemas.microsoft.com/office/word/2010/wordprocessingInk" xmlns:wne="http://schemas.microsoft.com/office/word/2006/wordml" xmlns:wps="http://schemas.microsoft.com/office/word/2010/wordprocessingShape" mc:Ignorable="w14 w15 w16se wp14">
   <w:p>
     <w:pPr>
       <w:pStyle w:val="Pidipagina"/>
@@ -3824,7 +3317,7 @@
         <w:noProof/>
         <w:color w:val="5B9BD5" w:themeColor="accent1"/>
       </w:rPr>
-      <w:t>9</w:t>
+      <w:t>4</w:t>
     </w:r>
     <w:r>
       <w:rPr>
@@ -3843,7 +3336,7 @@
 </file>
 
 <file path=word/footnotes.xml><?xml version="1.0" encoding="utf-8"?>
-<w:footnotes xmlns:wpc="http://schemas.microsoft.com/office/word/2010/wordprocessingCanvas" xmlns:cx="http://schemas.microsoft.com/office/drawing/2014/chartex" xmlns:mc="http://schemas.openxmlformats.org/markup-compatibility/2006" xmlns:o="urn:schemas-microsoft-com:office:office" xmlns:r="http://schemas.openxmlformats.org/officeDocument/2006/relationships" xmlns:m="http://schemas.openxmlformats.org/officeDocument/2006/math" xmlns:v="urn:schemas-microsoft-com:vml" xmlns:wp14="http://schemas.microsoft.com/office/word/2010/wordprocessingDrawing" xmlns:wp="http://schemas.openxmlformats.org/drawingml/2006/wordprocessingDrawing" xmlns:w10="urn:schemas-microsoft-com:office:word" xmlns:w="http://schemas.openxmlformats.org/wordprocessingml/2006/main" xmlns:w14="http://schemas.microsoft.com/office/word/2010/wordml" xmlns:w15="http://schemas.microsoft.com/office/word/2012/wordml" xmlns:w16se="http://schemas.microsoft.com/office/word/2015/wordml/symex" xmlns:wpg="http://schemas.microsoft.com/office/word/2010/wordprocessingGroup" xmlns:wpi="http://schemas.microsoft.com/office/word/2010/wordprocessingInk" xmlns:wne="http://schemas.microsoft.com/office/word/2006/wordml" xmlns:wps="http://schemas.microsoft.com/office/word/2010/wordprocessingShape" mc:Ignorable="w14 w15 w16se wp14">
+<w:footnotes xmlns:wpc="http://schemas.microsoft.com/office/word/2010/wordprocessingCanvas" xmlns:cx="http://schemas.microsoft.com/office/drawing/2014/chartex" xmlns:cx1="http://schemas.microsoft.com/office/drawing/2015/9/8/chartex" xmlns:mc="http://schemas.openxmlformats.org/markup-compatibility/2006" xmlns:o="urn:schemas-microsoft-com:office:office" xmlns:r="http://schemas.openxmlformats.org/officeDocument/2006/relationships" xmlns:m="http://schemas.openxmlformats.org/officeDocument/2006/math" xmlns:v="urn:schemas-microsoft-com:vml" xmlns:wp14="http://schemas.microsoft.com/office/word/2010/wordprocessingDrawing" xmlns:wp="http://schemas.openxmlformats.org/drawingml/2006/wordprocessingDrawing" xmlns:w10="urn:schemas-microsoft-com:office:word" xmlns:w="http://schemas.openxmlformats.org/wordprocessingml/2006/main" xmlns:w14="http://schemas.microsoft.com/office/word/2010/wordml" xmlns:w15="http://schemas.microsoft.com/office/word/2012/wordml" xmlns:w16se="http://schemas.microsoft.com/office/word/2015/wordml/symex" xmlns:wpg="http://schemas.microsoft.com/office/word/2010/wordprocessingGroup" xmlns:wpi="http://schemas.microsoft.com/office/word/2010/wordprocessingInk" xmlns:wne="http://schemas.microsoft.com/office/word/2006/wordml" xmlns:wps="http://schemas.microsoft.com/office/word/2010/wordprocessingShape" mc:Ignorable="w14 w15 w16se wp14">
   <w:footnote w:type="separator" w:id="-1">
     <w:p>
       <w:pPr>
@@ -3868,7 +3361,7 @@
 </file>
 
 <file path=word/numbering.xml><?xml version="1.0" encoding="utf-8"?>
-<w:numbering xmlns:wpc="http://schemas.microsoft.com/office/word/2010/wordprocessingCanvas" xmlns:cx="http://schemas.microsoft.com/office/drawing/2014/chartex" xmlns:mc="http://schemas.openxmlformats.org/markup-compatibility/2006" xmlns:o="urn:schemas-microsoft-com:office:office" xmlns:r="http://schemas.openxmlformats.org/officeDocument/2006/relationships" xmlns:m="http://schemas.openxmlformats.org/officeDocument/2006/math" xmlns:v="urn:schemas-microsoft-com:vml" xmlns:wp14="http://schemas.microsoft.com/office/word/2010/wordprocessingDrawing" xmlns:wp="http://schemas.openxmlformats.org/drawingml/2006/wordprocessingDrawing" xmlns:w10="urn:schemas-microsoft-com:office:word" xmlns:w="http://schemas.openxmlformats.org/wordprocessingml/2006/main" xmlns:w14="http://schemas.microsoft.com/office/word/2010/wordml" xmlns:w15="http://schemas.microsoft.com/office/word/2012/wordml" xmlns:w16se="http://schemas.microsoft.com/office/word/2015/wordml/symex" xmlns:wpg="http://schemas.microsoft.com/office/word/2010/wordprocessingGroup" xmlns:wpi="http://schemas.microsoft.com/office/word/2010/wordprocessingInk" xmlns:wne="http://schemas.microsoft.com/office/word/2006/wordml" xmlns:wps="http://schemas.microsoft.com/office/word/2010/wordprocessingShape" mc:Ignorable="w14 w15 w16se wp14">
+<w:numbering xmlns:wpc="http://schemas.microsoft.com/office/word/2010/wordprocessingCanvas" xmlns:cx="http://schemas.microsoft.com/office/drawing/2014/chartex" xmlns:cx1="http://schemas.microsoft.com/office/drawing/2015/9/8/chartex" xmlns:mc="http://schemas.openxmlformats.org/markup-compatibility/2006" xmlns:o="urn:schemas-microsoft-com:office:office" xmlns:r="http://schemas.openxmlformats.org/officeDocument/2006/relationships" xmlns:m="http://schemas.openxmlformats.org/officeDocument/2006/math" xmlns:v="urn:schemas-microsoft-com:vml" xmlns:wp14="http://schemas.microsoft.com/office/word/2010/wordprocessingDrawing" xmlns:wp="http://schemas.openxmlformats.org/drawingml/2006/wordprocessingDrawing" xmlns:w10="urn:schemas-microsoft-com:office:word" xmlns:w="http://schemas.openxmlformats.org/wordprocessingml/2006/main" xmlns:w14="http://schemas.microsoft.com/office/word/2010/wordml" xmlns:w15="http://schemas.microsoft.com/office/word/2012/wordml" xmlns:w16se="http://schemas.microsoft.com/office/word/2015/wordml/symex" xmlns:wpg="http://schemas.microsoft.com/office/word/2010/wordprocessingGroup" xmlns:wpi="http://schemas.microsoft.com/office/word/2010/wordprocessingInk" xmlns:wne="http://schemas.microsoft.com/office/word/2006/wordml" xmlns:wps="http://schemas.microsoft.com/office/word/2010/wordprocessingShape" mc:Ignorable="w14 w15 w16se wp14">
   <w:abstractNum w:abstractNumId="0" w15:restartNumberingAfterBreak="0">
     <w:nsid w:val="425168A8"/>
     <w:multiLevelType w:val="hybridMultilevel"/>

--- a/docs/Per Sito BS (Pomante).docx
+++ b/docs/Per Sito BS (Pomante).docx
@@ -839,6 +839,17 @@
           <w:szCs w:val="26"/>
         </w:rPr>
       </w:pPr>
+    </w:p>
+    <w:p>
+      <w:pPr>
+        <w:spacing w:after="0" w:line="240" w:lineRule="auto"/>
+        <w:ind w:right="1133"/>
+        <w:rPr>
+          <w:rFonts w:ascii="Times New Roman" w:hAnsi="Times New Roman" w:cs="Times New Roman"/>
+          <w:sz w:val="26"/>
+          <w:szCs w:val="26"/>
+        </w:rPr>
+      </w:pPr>
       <w:bookmarkStart w:id="0" w:name="_GoBack"/>
       <w:bookmarkEnd w:id="0"/>
     </w:p>
@@ -890,17 +901,6 @@
       <w:pPr>
         <w:spacing w:after="0" w:line="240" w:lineRule="auto"/>
         <w:ind w:right="1133"/>
-        <w:rPr>
-          <w:rFonts w:ascii="Times New Roman" w:hAnsi="Times New Roman" w:cs="Times New Roman"/>
-          <w:sz w:val="26"/>
-          <w:szCs w:val="26"/>
-        </w:rPr>
-      </w:pPr>
-    </w:p>
-    <w:p>
-      <w:pPr>
-        <w:spacing w:after="0" w:line="240" w:lineRule="auto"/>
-        <w:ind w:right="1133"/>
         <w:jc w:val="both"/>
         <w:rPr>
           <w:rFonts w:ascii="Times New Roman" w:hAnsi="Times New Roman" w:cs="Times New Roman"/>
@@ -938,7 +938,7 @@
           <w:sz w:val="26"/>
           <w:szCs w:val="26"/>
         </w:rPr>
-        <w:t xml:space="preserve">investimento. </w:t>
+        <w:t>investimento.</w:t>
       </w:r>
     </w:p>
     <w:p>
@@ -3317,7 +3317,7 @@
         <w:noProof/>
         <w:color w:val="5B9BD5" w:themeColor="accent1"/>
       </w:rPr>
-      <w:t>4</w:t>
+      <w:t>1</w:t>
     </w:r>
     <w:r>
       <w:rPr>
